--- a/justification.docx
+++ b/justification.docx
@@ -177,7 +177,13 @@
         <w:t xml:space="preserve"> a case statement</w:t>
       </w:r>
       <w:r>
-        <w:t xml:space="preserve"> to check whether or not the animal is male, and then an if/else statement within to check if the animal is younger than 2 years of age.</w:t>
+        <w:t xml:space="preserve"> to check </w:t>
+      </w:r>
+      <w:r>
+        <w:t>whether</w:t>
+      </w:r>
+      <w:r>
+        <w:t xml:space="preserve"> the animal is male, and then an if/else statement within to check if the animal is younger than 2 years of age.</w:t>
       </w:r>
     </w:p>
     <w:p>
@@ -244,12 +250,31 @@
         <w:t>in the planning document, as well as within the actual programs code</w:t>
       </w:r>
       <w:r>
-        <w:t>. The “Check Continue” state has two outcomes. If the user decides to add another animal</w:t>
+        <w:t>. The “Check Continue” state has two outcomes. If the user decides to add another animal, it will switch back to the third state, “Load Animal Name”. If they do not, it will continue to the “Print Result” state.</w:t>
+      </w:r>
+    </w:p>
+    <w:p>
+      <w:pPr>
+        <w:pStyle w:val="Heading2"/>
+      </w:pPr>
+      <w:r>
+        <w:t>Data Types</w:t>
+      </w:r>
+    </w:p>
+    <w:p>
+      <w:r>
+        <w:t>I’ve used a combination of char</w:t>
+      </w:r>
+      <w:r>
+        <w:t xml:space="preserve">s, integers, and floats, as well as their corresponding arrays. </w:t>
+      </w:r>
+      <w:r>
+        <w:t>Char arrays can be referred to as strings. Any information regarding prices and price modifications are stored in floats. This is because floats can hold decimal values, where normal integers cannot. I have used strings to store data that requires more than a single character, the most obvious example being the customer and pet’s names. I use integer values for counting through loops, counting through the finite state machine, reading user choices as well as in calculations where decimal points are not required. It’s best to use integers here instead of floats because it takes up less space, and floats are simply not necessary</w:t>
       </w:r>
       <w:bookmarkStart w:id="6" w:name="_GoBack"/>
       <w:bookmarkEnd w:id="6"/>
       <w:r>
-        <w:t>, it will switch back to the third state, “Load Animal Name”. If they do not, it will continue to the “Print Result” state.</w:t>
+        <w:t>.</w:t>
       </w:r>
     </w:p>
     <w:sectPr>
@@ -1212,7 +1237,7 @@
 </file>
 
 <file path=customXml/itemProps1.xml><?xml version="1.0" encoding="utf-8"?>
-<ds:datastoreItem xmlns:ds="http://schemas.openxmlformats.org/officeDocument/2006/customXml" ds:itemID="{32E33EBD-A3CE-4B80-B8DE-15C60B17B666}">
+<ds:datastoreItem xmlns:ds="http://schemas.openxmlformats.org/officeDocument/2006/customXml" ds:itemID="{E27FF8DE-205C-4B37-A32D-89FC4DFB8F4B}">
   <ds:schemaRefs>
     <ds:schemaRef ds:uri="http://schemas.openxmlformats.org/officeDocument/2006/bibliography"/>
   </ds:schemaRefs>
